--- a/docs/Phase 3 Documents/ProjectRequirements.docx
+++ b/docs/Phase 3 Documents/ProjectRequirements.docx
@@ -409,6 +409,167 @@
     </w:p>
     <w:p>
       <w:pPr>
+        <w:numPr>
+          <w:ilvl w:val="0"/>
+          <w:numId w:val="1"/>
+        </w:numPr>
+        <w:rPr>
+          <w:rFonts w:ascii="Times New Roman" w:eastAsia="Times New Roman" w:hAnsi="Times New Roman" w:cs="Times New Roman"/>
+          <w:b/>
+          <w:bCs/>
+          <w:sz w:val="28"/>
+          <w:szCs w:val="28"/>
+        </w:rPr>
+      </w:pPr>
+      <w:r>
+        <w:rPr>
+          <w:rFonts w:ascii="Times New Roman" w:hAnsi="Times New Roman" w:cs="Times New Roman"/>
+          <w:b/>
+          <w:bCs/>
+          <w:color w:val="2D3B45"/>
+          <w:sz w:val="24"/>
+          <w:szCs w:val="24"/>
+          <w:shd w:val="clear" w:color="auto" w:fill="FFFFFF"/>
+        </w:rPr>
+        <w:t>A slideshow / carousel on the main page that changes every few seconds</w:t>
+      </w:r>
+    </w:p>
+    <w:p>
+      <w:pPr>
+        <w:numPr>
+          <w:ilvl w:val="0"/>
+          <w:numId w:val="1"/>
+        </w:numPr>
+        <w:rPr>
+          <w:rFonts w:ascii="Times New Roman" w:eastAsia="Times New Roman" w:hAnsi="Times New Roman" w:cs="Times New Roman"/>
+          <w:b/>
+          <w:bCs/>
+          <w:sz w:val="28"/>
+          <w:szCs w:val="28"/>
+        </w:rPr>
+      </w:pPr>
+      <w:r>
+        <w:rPr>
+          <w:rFonts w:ascii="Times New Roman" w:hAnsi="Times New Roman" w:cs="Times New Roman"/>
+          <w:b/>
+          <w:bCs/>
+          <w:color w:val="2D3B45"/>
+          <w:sz w:val="24"/>
+          <w:szCs w:val="24"/>
+          <w:shd w:val="clear" w:color="auto" w:fill="FFFFFF"/>
+        </w:rPr>
+        <w:t> A modal that alerts the user that their submission has been accepted,</w:t>
+      </w:r>
+    </w:p>
+    <w:p>
+      <w:pPr>
+        <w:numPr>
+          <w:ilvl w:val="0"/>
+          <w:numId w:val="1"/>
+        </w:numPr>
+        <w:rPr>
+          <w:rFonts w:ascii="Times New Roman" w:eastAsia="Times New Roman" w:hAnsi="Times New Roman" w:cs="Times New Roman"/>
+          <w:b/>
+          <w:bCs/>
+          <w:sz w:val="28"/>
+          <w:szCs w:val="28"/>
+        </w:rPr>
+      </w:pPr>
+      <w:r>
+        <w:rPr>
+          <w:rFonts w:ascii="Times New Roman" w:hAnsi="Times New Roman" w:cs="Times New Roman"/>
+          <w:b/>
+          <w:bCs/>
+          <w:color w:val="2D3B45"/>
+          <w:sz w:val="24"/>
+          <w:szCs w:val="24"/>
+          <w:shd w:val="clear" w:color="auto" w:fill="FFFFFF"/>
+        </w:rPr>
+        <w:t xml:space="preserve">. A </w:t>
+      </w:r>
+      <w:proofErr w:type="spellStart"/>
+      <w:r>
+        <w:rPr>
+          <w:rFonts w:ascii="Times New Roman" w:hAnsi="Times New Roman" w:cs="Times New Roman"/>
+          <w:b/>
+          <w:bCs/>
+          <w:color w:val="2D3B45"/>
+          <w:sz w:val="24"/>
+          <w:szCs w:val="24"/>
+          <w:shd w:val="clear" w:color="auto" w:fill="FFFFFF"/>
+        </w:rPr>
+        <w:t>tool-shed</w:t>
+      </w:r>
+      <w:proofErr w:type="spellEnd"/>
+      <w:r>
+        <w:rPr>
+          <w:rFonts w:ascii="Times New Roman" w:hAnsi="Times New Roman" w:cs="Times New Roman"/>
+          <w:b/>
+          <w:bCs/>
+          <w:color w:val="2D3B45"/>
+          <w:sz w:val="24"/>
+          <w:szCs w:val="24"/>
+          <w:shd w:val="clear" w:color="auto" w:fill="FFFFFF"/>
+        </w:rPr>
+        <w:t xml:space="preserve"> logo that appears twice on every page (both header and foot)</w:t>
+      </w:r>
+    </w:p>
+    <w:p>
+      <w:pPr>
+        <w:numPr>
+          <w:ilvl w:val="0"/>
+          <w:numId w:val="1"/>
+        </w:numPr>
+        <w:rPr>
+          <w:rFonts w:ascii="Times New Roman" w:eastAsia="Times New Roman" w:hAnsi="Times New Roman" w:cs="Times New Roman"/>
+          <w:b/>
+          <w:bCs/>
+          <w:sz w:val="28"/>
+          <w:szCs w:val="28"/>
+        </w:rPr>
+      </w:pPr>
+      <w:r>
+        <w:rPr>
+          <w:rFonts w:ascii="Times New Roman" w:hAnsi="Times New Roman" w:cs="Times New Roman"/>
+          <w:b/>
+          <w:bCs/>
+          <w:color w:val="2D3B45"/>
+          <w:sz w:val="24"/>
+          <w:szCs w:val="24"/>
+          <w:shd w:val="clear" w:color="auto" w:fill="FFFFFF"/>
+        </w:rPr>
+        <w:t>A contact us page that has a google map and a form to email questions</w:t>
+      </w:r>
+    </w:p>
+    <w:p>
+      <w:pPr>
+        <w:numPr>
+          <w:ilvl w:val="0"/>
+          <w:numId w:val="1"/>
+        </w:numPr>
+        <w:rPr>
+          <w:rFonts w:ascii="Times New Roman" w:eastAsia="Times New Roman" w:hAnsi="Times New Roman" w:cs="Times New Roman"/>
+          <w:b/>
+          <w:bCs/>
+          <w:sz w:val="28"/>
+          <w:szCs w:val="28"/>
+        </w:rPr>
+      </w:pPr>
+      <w:r>
+        <w:rPr>
+          <w:rFonts w:ascii="Times New Roman" w:hAnsi="Times New Roman" w:cs="Times New Roman"/>
+          <w:b/>
+          <w:bCs/>
+          <w:color w:val="2D3B45"/>
+          <w:sz w:val="24"/>
+          <w:szCs w:val="24"/>
+          <w:shd w:val="clear" w:color="auto" w:fill="FFFFFF"/>
+        </w:rPr>
+        <w:t>A project page that has pictures and descriptions of people using our tools for home remodel </w:t>
+      </w:r>
+    </w:p>
+    <w:p>
+      <w:pPr>
         <w:ind w:left="1440"/>
         <w:rPr>
           <w:rFonts w:ascii="Times New Roman" w:eastAsia="Times New Roman" w:hAnsi="Times New Roman" w:cs="Times New Roman"/>
@@ -996,6 +1157,218 @@
     </w:p>
     <w:p>
       <w:pPr>
+        <w:numPr>
+          <w:ilvl w:val="0"/>
+          <w:numId w:val="3"/>
+        </w:numPr>
+        <w:rPr>
+          <w:rFonts w:ascii="Times New Roman" w:eastAsia="Times New Roman" w:hAnsi="Times New Roman" w:cs="Times New Roman"/>
+          <w:b/>
+          <w:bCs/>
+          <w:sz w:val="28"/>
+          <w:szCs w:val="28"/>
+        </w:rPr>
+      </w:pPr>
+      <w:r>
+        <w:rPr>
+          <w:rFonts w:ascii="Times New Roman" w:hAnsi="Times New Roman" w:cs="Times New Roman"/>
+          <w:b/>
+          <w:bCs/>
+          <w:color w:val="2D3B45"/>
+          <w:sz w:val="24"/>
+          <w:szCs w:val="24"/>
+          <w:shd w:val="clear" w:color="auto" w:fill="FFFFFF"/>
+        </w:rPr>
+        <w:t>A slideshow / carousel on the main page that changes every few seconds</w:t>
+      </w:r>
+    </w:p>
+    <w:p>
+      <w:pPr>
+        <w:numPr>
+          <w:ilvl w:val="0"/>
+          <w:numId w:val="3"/>
+        </w:numPr>
+        <w:rPr>
+          <w:rFonts w:ascii="Times New Roman" w:eastAsia="Times New Roman" w:hAnsi="Times New Roman" w:cs="Times New Roman"/>
+          <w:b/>
+          <w:bCs/>
+          <w:sz w:val="28"/>
+          <w:szCs w:val="28"/>
+        </w:rPr>
+      </w:pPr>
+      <w:r>
+        <w:rPr>
+          <w:rFonts w:ascii="Times New Roman" w:hAnsi="Times New Roman" w:cs="Times New Roman"/>
+          <w:b/>
+          <w:bCs/>
+          <w:color w:val="2D3B45"/>
+          <w:sz w:val="24"/>
+          <w:szCs w:val="24"/>
+          <w:shd w:val="clear" w:color="auto" w:fill="FFFFFF"/>
+        </w:rPr>
+        <w:t> A modal that alerts the user that their submission has been accepted,</w:t>
+      </w:r>
+    </w:p>
+    <w:p>
+      <w:pPr>
+        <w:numPr>
+          <w:ilvl w:val="0"/>
+          <w:numId w:val="3"/>
+        </w:numPr>
+        <w:rPr>
+          <w:rFonts w:ascii="Times New Roman" w:eastAsia="Times New Roman" w:hAnsi="Times New Roman" w:cs="Times New Roman"/>
+          <w:b/>
+          <w:bCs/>
+          <w:sz w:val="28"/>
+          <w:szCs w:val="28"/>
+        </w:rPr>
+      </w:pPr>
+      <w:r>
+        <w:rPr>
+          <w:rFonts w:ascii="Times New Roman" w:hAnsi="Times New Roman" w:cs="Times New Roman"/>
+          <w:b/>
+          <w:bCs/>
+          <w:color w:val="2D3B45"/>
+          <w:sz w:val="24"/>
+          <w:szCs w:val="24"/>
+          <w:shd w:val="clear" w:color="auto" w:fill="FFFFFF"/>
+        </w:rPr>
+        <w:t xml:space="preserve">. A </w:t>
+      </w:r>
+      <w:proofErr w:type="spellStart"/>
+      <w:r>
+        <w:rPr>
+          <w:rFonts w:ascii="Times New Roman" w:hAnsi="Times New Roman" w:cs="Times New Roman"/>
+          <w:b/>
+          <w:bCs/>
+          <w:color w:val="2D3B45"/>
+          <w:sz w:val="24"/>
+          <w:szCs w:val="24"/>
+          <w:shd w:val="clear" w:color="auto" w:fill="FFFFFF"/>
+        </w:rPr>
+        <w:t>tool-shed</w:t>
+      </w:r>
+      <w:proofErr w:type="spellEnd"/>
+      <w:r>
+        <w:rPr>
+          <w:rFonts w:ascii="Times New Roman" w:hAnsi="Times New Roman" w:cs="Times New Roman"/>
+          <w:b/>
+          <w:bCs/>
+          <w:color w:val="2D3B45"/>
+          <w:sz w:val="24"/>
+          <w:szCs w:val="24"/>
+          <w:shd w:val="clear" w:color="auto" w:fill="FFFFFF"/>
+        </w:rPr>
+        <w:t xml:space="preserve"> logo that appears twice on every page (both header and foot)</w:t>
+      </w:r>
+    </w:p>
+    <w:p>
+      <w:pPr>
+        <w:numPr>
+          <w:ilvl w:val="0"/>
+          <w:numId w:val="3"/>
+        </w:numPr>
+        <w:rPr>
+          <w:rFonts w:ascii="Times New Roman" w:eastAsia="Times New Roman" w:hAnsi="Times New Roman" w:cs="Times New Roman"/>
+          <w:b/>
+          <w:bCs/>
+          <w:sz w:val="28"/>
+          <w:szCs w:val="28"/>
+        </w:rPr>
+      </w:pPr>
+      <w:r>
+        <w:rPr>
+          <w:rFonts w:ascii="Times New Roman" w:hAnsi="Times New Roman" w:cs="Times New Roman"/>
+          <w:b/>
+          <w:bCs/>
+          <w:color w:val="2D3B45"/>
+          <w:sz w:val="24"/>
+          <w:szCs w:val="24"/>
+          <w:shd w:val="clear" w:color="auto" w:fill="FFFFFF"/>
+        </w:rPr>
+        <w:t>A contact us page that has a google map and a form to email questions</w:t>
+      </w:r>
+    </w:p>
+    <w:p>
+      <w:pPr>
+        <w:numPr>
+          <w:ilvl w:val="0"/>
+          <w:numId w:val="3"/>
+        </w:numPr>
+        <w:rPr>
+          <w:rFonts w:ascii="Times New Roman" w:eastAsia="Times New Roman" w:hAnsi="Times New Roman" w:cs="Times New Roman"/>
+          <w:b/>
+          <w:bCs/>
+          <w:sz w:val="28"/>
+          <w:szCs w:val="28"/>
+        </w:rPr>
+      </w:pPr>
+      <w:r>
+        <w:rPr>
+          <w:rFonts w:ascii="Times New Roman" w:hAnsi="Times New Roman" w:cs="Times New Roman"/>
+          <w:b/>
+          <w:bCs/>
+          <w:color w:val="2D3B45"/>
+          <w:sz w:val="24"/>
+          <w:szCs w:val="24"/>
+          <w:shd w:val="clear" w:color="auto" w:fill="FFFFFF"/>
+        </w:rPr>
+        <w:t>A project page that has pictures and descriptions of people using our tools for home remodel </w:t>
+      </w:r>
+    </w:p>
+    <w:p>
+      <w:pPr>
+        <w:numPr>
+          <w:ilvl w:val="0"/>
+          <w:numId w:val="3"/>
+        </w:numPr>
+        <w:rPr>
+          <w:rFonts w:ascii="Times New Roman" w:eastAsia="Times New Roman" w:hAnsi="Times New Roman" w:cs="Times New Roman"/>
+          <w:b/>
+          <w:bCs/>
+          <w:sz w:val="24"/>
+          <w:szCs w:val="24"/>
+        </w:rPr>
+      </w:pPr>
+      <w:r>
+        <w:rPr>
+          <w:rFonts w:ascii="Times New Roman" w:eastAsia="Times New Roman" w:hAnsi="Times New Roman" w:cs="Times New Roman"/>
+          <w:b/>
+          <w:bCs/>
+          <w:sz w:val="24"/>
+          <w:szCs w:val="24"/>
+        </w:rPr>
+        <w:t>Front page should have teasers for other pages</w:t>
+      </w:r>
+    </w:p>
+    <w:p>
+      <w:pPr>
+        <w:ind w:left="360"/>
+        <w:rPr>
+          <w:rFonts w:ascii="Times New Roman" w:eastAsia="Times New Roman" w:hAnsi="Times New Roman" w:cs="Times New Roman"/>
+          <w:b/>
+          <w:bCs/>
+          <w:sz w:val="28"/>
+          <w:szCs w:val="28"/>
+        </w:rPr>
+      </w:pPr>
+      <w:bookmarkStart w:id="2" w:name="_GoBack"/>
+      <w:bookmarkEnd w:id="2"/>
+    </w:p>
+    <w:p>
+      <w:pPr>
+        <w:ind w:left="720"/>
+        <w:rPr>
+          <w:rFonts w:ascii="Times New Roman" w:eastAsia="Times New Roman" w:hAnsi="Times New Roman" w:cs="Times New Roman"/>
+          <w:b/>
+          <w:bCs/>
+          <w:sz w:val="24"/>
+          <w:szCs w:val="24"/>
+        </w:rPr>
+      </w:pPr>
+    </w:p>
+    <w:p>
+      <w:pPr>
         <w:rPr>
           <w:rFonts w:ascii="Times New Roman" w:eastAsia="Times New Roman" w:hAnsi="Times New Roman" w:cs="Times New Roman"/>
           <w:sz w:val="24"/>
@@ -1218,8 +1591,192 @@
         </w:rPr>
         <w:t>16 - Do not allow admin to check out already reserved tools</w:t>
       </w:r>
-      <w:bookmarkStart w:id="2" w:name="_GoBack"/>
-      <w:bookmarkEnd w:id="2"/>
+    </w:p>
+    <w:p>
+      <w:pPr>
+        <w:numPr>
+          <w:ilvl w:val="1"/>
+          <w:numId w:val="4"/>
+        </w:numPr>
+        <w:rPr>
+          <w:rFonts w:ascii="Times New Roman" w:eastAsia="Times New Roman" w:hAnsi="Times New Roman" w:cs="Times New Roman"/>
+          <w:b/>
+          <w:bCs/>
+          <w:sz w:val="28"/>
+          <w:szCs w:val="28"/>
+        </w:rPr>
+      </w:pPr>
+      <w:r>
+        <w:rPr>
+          <w:rFonts w:ascii="Times New Roman" w:hAnsi="Times New Roman" w:cs="Times New Roman"/>
+          <w:b/>
+          <w:bCs/>
+          <w:color w:val="2D3B45"/>
+          <w:sz w:val="24"/>
+          <w:szCs w:val="24"/>
+          <w:shd w:val="clear" w:color="auto" w:fill="FFFFFF"/>
+        </w:rPr>
+        <w:t>A slideshow / carousel on the main page that changes every few seconds</w:t>
+      </w:r>
+    </w:p>
+    <w:p>
+      <w:pPr>
+        <w:numPr>
+          <w:ilvl w:val="1"/>
+          <w:numId w:val="4"/>
+        </w:numPr>
+        <w:rPr>
+          <w:rFonts w:ascii="Times New Roman" w:eastAsia="Times New Roman" w:hAnsi="Times New Roman" w:cs="Times New Roman"/>
+          <w:b/>
+          <w:bCs/>
+          <w:sz w:val="28"/>
+          <w:szCs w:val="28"/>
+        </w:rPr>
+      </w:pPr>
+      <w:r>
+        <w:rPr>
+          <w:rFonts w:ascii="Times New Roman" w:hAnsi="Times New Roman" w:cs="Times New Roman"/>
+          <w:b/>
+          <w:bCs/>
+          <w:color w:val="2D3B45"/>
+          <w:sz w:val="24"/>
+          <w:szCs w:val="24"/>
+          <w:shd w:val="clear" w:color="auto" w:fill="FFFFFF"/>
+        </w:rPr>
+        <w:t> A modal that alerts the user that their submission has been accepted,</w:t>
+      </w:r>
+    </w:p>
+    <w:p>
+      <w:pPr>
+        <w:numPr>
+          <w:ilvl w:val="1"/>
+          <w:numId w:val="4"/>
+        </w:numPr>
+        <w:rPr>
+          <w:rFonts w:ascii="Times New Roman" w:eastAsia="Times New Roman" w:hAnsi="Times New Roman" w:cs="Times New Roman"/>
+          <w:b/>
+          <w:bCs/>
+          <w:sz w:val="28"/>
+          <w:szCs w:val="28"/>
+        </w:rPr>
+      </w:pPr>
+      <w:r>
+        <w:rPr>
+          <w:rFonts w:ascii="Times New Roman" w:hAnsi="Times New Roman" w:cs="Times New Roman"/>
+          <w:b/>
+          <w:bCs/>
+          <w:color w:val="2D3B45"/>
+          <w:sz w:val="24"/>
+          <w:szCs w:val="24"/>
+          <w:shd w:val="clear" w:color="auto" w:fill="FFFFFF"/>
+        </w:rPr>
+        <w:t xml:space="preserve">. A </w:t>
+      </w:r>
+      <w:proofErr w:type="spellStart"/>
+      <w:r>
+        <w:rPr>
+          <w:rFonts w:ascii="Times New Roman" w:hAnsi="Times New Roman" w:cs="Times New Roman"/>
+          <w:b/>
+          <w:bCs/>
+          <w:color w:val="2D3B45"/>
+          <w:sz w:val="24"/>
+          <w:szCs w:val="24"/>
+          <w:shd w:val="clear" w:color="auto" w:fill="FFFFFF"/>
+        </w:rPr>
+        <w:t>tool-shed</w:t>
+      </w:r>
+      <w:proofErr w:type="spellEnd"/>
+      <w:r>
+        <w:rPr>
+          <w:rFonts w:ascii="Times New Roman" w:hAnsi="Times New Roman" w:cs="Times New Roman"/>
+          <w:b/>
+          <w:bCs/>
+          <w:color w:val="2D3B45"/>
+          <w:sz w:val="24"/>
+          <w:szCs w:val="24"/>
+          <w:shd w:val="clear" w:color="auto" w:fill="FFFFFF"/>
+        </w:rPr>
+        <w:t xml:space="preserve"> logo that appears twice on every page (both header and foot)</w:t>
+      </w:r>
+    </w:p>
+    <w:p>
+      <w:pPr>
+        <w:numPr>
+          <w:ilvl w:val="1"/>
+          <w:numId w:val="4"/>
+        </w:numPr>
+        <w:rPr>
+          <w:rFonts w:ascii="Times New Roman" w:eastAsia="Times New Roman" w:hAnsi="Times New Roman" w:cs="Times New Roman"/>
+          <w:b/>
+          <w:bCs/>
+          <w:sz w:val="28"/>
+          <w:szCs w:val="28"/>
+        </w:rPr>
+      </w:pPr>
+      <w:r>
+        <w:rPr>
+          <w:rFonts w:ascii="Times New Roman" w:hAnsi="Times New Roman" w:cs="Times New Roman"/>
+          <w:b/>
+          <w:bCs/>
+          <w:color w:val="2D3B45"/>
+          <w:sz w:val="24"/>
+          <w:szCs w:val="24"/>
+          <w:shd w:val="clear" w:color="auto" w:fill="FFFFFF"/>
+        </w:rPr>
+        <w:t>A contact us page that has a google map and a form to email questions</w:t>
+      </w:r>
+    </w:p>
+    <w:p>
+      <w:pPr>
+        <w:numPr>
+          <w:ilvl w:val="1"/>
+          <w:numId w:val="4"/>
+        </w:numPr>
+        <w:rPr>
+          <w:rFonts w:ascii="Times New Roman" w:eastAsia="Times New Roman" w:hAnsi="Times New Roman" w:cs="Times New Roman"/>
+          <w:b/>
+          <w:bCs/>
+          <w:sz w:val="28"/>
+          <w:szCs w:val="28"/>
+        </w:rPr>
+      </w:pPr>
+      <w:r>
+        <w:rPr>
+          <w:rFonts w:ascii="Times New Roman" w:hAnsi="Times New Roman" w:cs="Times New Roman"/>
+          <w:b/>
+          <w:bCs/>
+          <w:color w:val="2D3B45"/>
+          <w:sz w:val="24"/>
+          <w:szCs w:val="24"/>
+          <w:shd w:val="clear" w:color="auto" w:fill="FFFFFF"/>
+        </w:rPr>
+        <w:t>A project page that has pictures and descriptions of people using our tools for home remodel </w:t>
+      </w:r>
+    </w:p>
+    <w:p>
+      <w:pPr>
+        <w:numPr>
+          <w:ilvl w:val="1"/>
+          <w:numId w:val="4"/>
+        </w:numPr>
+        <w:rPr>
+          <w:rFonts w:ascii="Times New Roman" w:eastAsia="Times New Roman" w:hAnsi="Times New Roman" w:cs="Times New Roman"/>
+          <w:b/>
+          <w:bCs/>
+          <w:sz w:val="24"/>
+          <w:szCs w:val="24"/>
+        </w:rPr>
+      </w:pPr>
+      <w:r>
+        <w:rPr>
+          <w:rFonts w:ascii="Times New Roman" w:eastAsia="Times New Roman" w:hAnsi="Times New Roman" w:cs="Times New Roman"/>
+          <w:b/>
+          <w:bCs/>
+          <w:sz w:val="24"/>
+          <w:szCs w:val="24"/>
+        </w:rPr>
+        <w:t>Front page should have teasers for other pages</w:t>
+      </w:r>
     </w:p>
     <w:p>
       <w:pPr>
@@ -1991,6 +2548,177 @@
     <w:p>
       <w:pPr>
         <w:numPr>
+          <w:ilvl w:val="1"/>
+          <w:numId w:val="2"/>
+        </w:numPr>
+        <w:rPr>
+          <w:rFonts w:ascii="Times New Roman" w:eastAsia="Times New Roman" w:hAnsi="Times New Roman" w:cs="Times New Roman"/>
+          <w:b/>
+          <w:bCs/>
+          <w:sz w:val="28"/>
+          <w:szCs w:val="28"/>
+        </w:rPr>
+      </w:pPr>
+      <w:r>
+        <w:rPr>
+          <w:rFonts w:ascii="Times New Roman" w:hAnsi="Times New Roman" w:cs="Times New Roman"/>
+          <w:b/>
+          <w:bCs/>
+          <w:color w:val="2D3B45"/>
+          <w:sz w:val="24"/>
+          <w:szCs w:val="24"/>
+          <w:shd w:val="clear" w:color="auto" w:fill="FFFFFF"/>
+        </w:rPr>
+        <w:t>A slideshow / carousel on the main page that changes every few seconds</w:t>
+      </w:r>
+    </w:p>
+    <w:p>
+      <w:pPr>
+        <w:numPr>
+          <w:ilvl w:val="1"/>
+          <w:numId w:val="2"/>
+        </w:numPr>
+        <w:rPr>
+          <w:rFonts w:ascii="Times New Roman" w:eastAsia="Times New Roman" w:hAnsi="Times New Roman" w:cs="Times New Roman"/>
+          <w:b/>
+          <w:bCs/>
+          <w:sz w:val="28"/>
+          <w:szCs w:val="28"/>
+        </w:rPr>
+      </w:pPr>
+      <w:r>
+        <w:rPr>
+          <w:rFonts w:ascii="Times New Roman" w:hAnsi="Times New Roman" w:cs="Times New Roman"/>
+          <w:b/>
+          <w:bCs/>
+          <w:color w:val="2D3B45"/>
+          <w:sz w:val="24"/>
+          <w:szCs w:val="24"/>
+          <w:shd w:val="clear" w:color="auto" w:fill="FFFFFF"/>
+        </w:rPr>
+        <w:t> A modal that alerts the user that their submission has been accepted,</w:t>
+      </w:r>
+    </w:p>
+    <w:p>
+      <w:pPr>
+        <w:numPr>
+          <w:ilvl w:val="1"/>
+          <w:numId w:val="2"/>
+        </w:numPr>
+        <w:rPr>
+          <w:rFonts w:ascii="Times New Roman" w:eastAsia="Times New Roman" w:hAnsi="Times New Roman" w:cs="Times New Roman"/>
+          <w:b/>
+          <w:bCs/>
+          <w:sz w:val="28"/>
+          <w:szCs w:val="28"/>
+        </w:rPr>
+      </w:pPr>
+      <w:r>
+        <w:rPr>
+          <w:rFonts w:ascii="Times New Roman" w:hAnsi="Times New Roman" w:cs="Times New Roman"/>
+          <w:b/>
+          <w:bCs/>
+          <w:color w:val="2D3B45"/>
+          <w:sz w:val="24"/>
+          <w:szCs w:val="24"/>
+          <w:shd w:val="clear" w:color="auto" w:fill="FFFFFF"/>
+        </w:rPr>
+        <w:t xml:space="preserve">. A </w:t>
+      </w:r>
+      <w:proofErr w:type="spellStart"/>
+      <w:r>
+        <w:rPr>
+          <w:rFonts w:ascii="Times New Roman" w:hAnsi="Times New Roman" w:cs="Times New Roman"/>
+          <w:b/>
+          <w:bCs/>
+          <w:color w:val="2D3B45"/>
+          <w:sz w:val="24"/>
+          <w:szCs w:val="24"/>
+          <w:shd w:val="clear" w:color="auto" w:fill="FFFFFF"/>
+        </w:rPr>
+        <w:t>tool-shed</w:t>
+      </w:r>
+      <w:proofErr w:type="spellEnd"/>
+      <w:r>
+        <w:rPr>
+          <w:rFonts w:ascii="Times New Roman" w:hAnsi="Times New Roman" w:cs="Times New Roman"/>
+          <w:b/>
+          <w:bCs/>
+          <w:color w:val="2D3B45"/>
+          <w:sz w:val="24"/>
+          <w:szCs w:val="24"/>
+          <w:shd w:val="clear" w:color="auto" w:fill="FFFFFF"/>
+        </w:rPr>
+        <w:t xml:space="preserve"> logo that appears twice on every page (both header and foot)</w:t>
+      </w:r>
+    </w:p>
+    <w:p>
+      <w:pPr>
+        <w:numPr>
+          <w:ilvl w:val="1"/>
+          <w:numId w:val="2"/>
+        </w:numPr>
+        <w:rPr>
+          <w:rFonts w:ascii="Times New Roman" w:eastAsia="Times New Roman" w:hAnsi="Times New Roman" w:cs="Times New Roman"/>
+          <w:b/>
+          <w:bCs/>
+          <w:sz w:val="28"/>
+          <w:szCs w:val="28"/>
+        </w:rPr>
+      </w:pPr>
+      <w:r>
+        <w:rPr>
+          <w:rFonts w:ascii="Times New Roman" w:hAnsi="Times New Roman" w:cs="Times New Roman"/>
+          <w:b/>
+          <w:bCs/>
+          <w:color w:val="2D3B45"/>
+          <w:sz w:val="24"/>
+          <w:szCs w:val="24"/>
+          <w:shd w:val="clear" w:color="auto" w:fill="FFFFFF"/>
+        </w:rPr>
+        <w:t>A contact us page that has a google map and a form to email questions</w:t>
+      </w:r>
+    </w:p>
+    <w:p>
+      <w:pPr>
+        <w:numPr>
+          <w:ilvl w:val="1"/>
+          <w:numId w:val="2"/>
+        </w:numPr>
+        <w:rPr>
+          <w:rFonts w:ascii="Times New Roman" w:eastAsia="Times New Roman" w:hAnsi="Times New Roman" w:cs="Times New Roman"/>
+          <w:b/>
+          <w:bCs/>
+          <w:sz w:val="28"/>
+          <w:szCs w:val="28"/>
+        </w:rPr>
+      </w:pPr>
+      <w:r>
+        <w:rPr>
+          <w:rFonts w:ascii="Times New Roman" w:hAnsi="Times New Roman" w:cs="Times New Roman"/>
+          <w:b/>
+          <w:bCs/>
+          <w:color w:val="2D3B45"/>
+          <w:sz w:val="24"/>
+          <w:szCs w:val="24"/>
+          <w:shd w:val="clear" w:color="auto" w:fill="FFFFFF"/>
+        </w:rPr>
+        <w:t>A project page that has pictures and descriptions of people using our tools for home remodel </w:t>
+      </w:r>
+    </w:p>
+    <w:p>
+      <w:pPr>
+        <w:ind w:left="1440"/>
+        <w:rPr>
+          <w:rFonts w:ascii="Times New Roman" w:eastAsia="Times New Roman" w:hAnsi="Times New Roman" w:cs="Times New Roman"/>
+          <w:sz w:val="24"/>
+          <w:szCs w:val="24"/>
+        </w:rPr>
+      </w:pPr>
+    </w:p>
+    <w:p>
+      <w:pPr>
+        <w:numPr>
           <w:ilvl w:val="0"/>
           <w:numId w:val="2"/>
         </w:numPr>
@@ -2185,6 +2913,181 @@
         </w:numPr>
         <w:rPr>
           <w:rFonts w:ascii="Times New Roman" w:eastAsia="Times New Roman" w:hAnsi="Times New Roman" w:cs="Times New Roman"/>
+          <w:b/>
+          <w:bCs/>
+          <w:sz w:val="28"/>
+          <w:szCs w:val="28"/>
+        </w:rPr>
+      </w:pPr>
+      <w:r>
+        <w:rPr>
+          <w:rFonts w:ascii="Times New Roman" w:hAnsi="Times New Roman" w:cs="Times New Roman"/>
+          <w:b/>
+          <w:bCs/>
+          <w:color w:val="2D3B45"/>
+          <w:sz w:val="24"/>
+          <w:szCs w:val="24"/>
+          <w:shd w:val="clear" w:color="auto" w:fill="FFFFFF"/>
+        </w:rPr>
+        <w:t>A slideshow / carousel on the main page that changes every few seconds</w:t>
+      </w:r>
+    </w:p>
+    <w:p>
+      <w:pPr>
+        <w:numPr>
+          <w:ilvl w:val="1"/>
+          <w:numId w:val="2"/>
+        </w:numPr>
+        <w:rPr>
+          <w:rFonts w:ascii="Times New Roman" w:eastAsia="Times New Roman" w:hAnsi="Times New Roman" w:cs="Times New Roman"/>
+          <w:b/>
+          <w:bCs/>
+          <w:sz w:val="28"/>
+          <w:szCs w:val="28"/>
+        </w:rPr>
+      </w:pPr>
+      <w:r>
+        <w:rPr>
+          <w:rFonts w:ascii="Times New Roman" w:hAnsi="Times New Roman" w:cs="Times New Roman"/>
+          <w:b/>
+          <w:bCs/>
+          <w:color w:val="2D3B45"/>
+          <w:sz w:val="24"/>
+          <w:szCs w:val="24"/>
+          <w:shd w:val="clear" w:color="auto" w:fill="FFFFFF"/>
+        </w:rPr>
+        <w:t> A modal that alerts the user that their submission has been accepted,</w:t>
+      </w:r>
+    </w:p>
+    <w:p>
+      <w:pPr>
+        <w:numPr>
+          <w:ilvl w:val="1"/>
+          <w:numId w:val="2"/>
+        </w:numPr>
+        <w:rPr>
+          <w:rFonts w:ascii="Times New Roman" w:eastAsia="Times New Roman" w:hAnsi="Times New Roman" w:cs="Times New Roman"/>
+          <w:b/>
+          <w:bCs/>
+          <w:sz w:val="28"/>
+          <w:szCs w:val="28"/>
+        </w:rPr>
+      </w:pPr>
+      <w:r>
+        <w:rPr>
+          <w:rFonts w:ascii="Times New Roman" w:hAnsi="Times New Roman" w:cs="Times New Roman"/>
+          <w:b/>
+          <w:bCs/>
+          <w:color w:val="2D3B45"/>
+          <w:sz w:val="24"/>
+          <w:szCs w:val="24"/>
+          <w:shd w:val="clear" w:color="auto" w:fill="FFFFFF"/>
+        </w:rPr>
+        <w:t xml:space="preserve">. A </w:t>
+      </w:r>
+      <w:proofErr w:type="spellStart"/>
+      <w:r>
+        <w:rPr>
+          <w:rFonts w:ascii="Times New Roman" w:hAnsi="Times New Roman" w:cs="Times New Roman"/>
+          <w:b/>
+          <w:bCs/>
+          <w:color w:val="2D3B45"/>
+          <w:sz w:val="24"/>
+          <w:szCs w:val="24"/>
+          <w:shd w:val="clear" w:color="auto" w:fill="FFFFFF"/>
+        </w:rPr>
+        <w:t>tool-shed</w:t>
+      </w:r>
+      <w:proofErr w:type="spellEnd"/>
+      <w:r>
+        <w:rPr>
+          <w:rFonts w:ascii="Times New Roman" w:hAnsi="Times New Roman" w:cs="Times New Roman"/>
+          <w:b/>
+          <w:bCs/>
+          <w:color w:val="2D3B45"/>
+          <w:sz w:val="24"/>
+          <w:szCs w:val="24"/>
+          <w:shd w:val="clear" w:color="auto" w:fill="FFFFFF"/>
+        </w:rPr>
+        <w:t xml:space="preserve"> logo that appears twice on every page (both header and foot)</w:t>
+      </w:r>
+    </w:p>
+    <w:p>
+      <w:pPr>
+        <w:numPr>
+          <w:ilvl w:val="1"/>
+          <w:numId w:val="2"/>
+        </w:numPr>
+        <w:rPr>
+          <w:rFonts w:ascii="Times New Roman" w:eastAsia="Times New Roman" w:hAnsi="Times New Roman" w:cs="Times New Roman"/>
+          <w:b/>
+          <w:bCs/>
+          <w:sz w:val="28"/>
+          <w:szCs w:val="28"/>
+        </w:rPr>
+      </w:pPr>
+      <w:r>
+        <w:rPr>
+          <w:rFonts w:ascii="Times New Roman" w:hAnsi="Times New Roman" w:cs="Times New Roman"/>
+          <w:b/>
+          <w:bCs/>
+          <w:color w:val="2D3B45"/>
+          <w:sz w:val="24"/>
+          <w:szCs w:val="24"/>
+          <w:shd w:val="clear" w:color="auto" w:fill="FFFFFF"/>
+        </w:rPr>
+        <w:t>A contact us page that has a google map and a form to email questions</w:t>
+      </w:r>
+    </w:p>
+    <w:p>
+      <w:pPr>
+        <w:numPr>
+          <w:ilvl w:val="1"/>
+          <w:numId w:val="2"/>
+        </w:numPr>
+        <w:rPr>
+          <w:rFonts w:ascii="Times New Roman" w:eastAsia="Times New Roman" w:hAnsi="Times New Roman" w:cs="Times New Roman"/>
+          <w:b/>
+          <w:bCs/>
+          <w:sz w:val="28"/>
+          <w:szCs w:val="28"/>
+        </w:rPr>
+      </w:pPr>
+      <w:r>
+        <w:rPr>
+          <w:rFonts w:ascii="Times New Roman" w:hAnsi="Times New Roman" w:cs="Times New Roman"/>
+          <w:b/>
+          <w:bCs/>
+          <w:color w:val="2D3B45"/>
+          <w:sz w:val="24"/>
+          <w:szCs w:val="24"/>
+          <w:shd w:val="clear" w:color="auto" w:fill="FFFFFF"/>
+        </w:rPr>
+        <w:lastRenderedPageBreak/>
+        <w:t>A project page that has pictures and descriptions of people using our tools for home remodel </w:t>
+      </w:r>
+    </w:p>
+    <w:p>
+      <w:pPr>
+        <w:numPr>
+          <w:ilvl w:val="1"/>
+          <w:numId w:val="2"/>
+        </w:numPr>
+        <w:rPr>
+          <w:rFonts w:ascii="Times New Roman" w:eastAsia="Times New Roman" w:hAnsi="Times New Roman" w:cs="Times New Roman"/>
+          <w:sz w:val="24"/>
+          <w:szCs w:val="24"/>
+        </w:rPr>
+      </w:pPr>
+    </w:p>
+    <w:p>
+      <w:pPr>
+        <w:numPr>
+          <w:ilvl w:val="1"/>
+          <w:numId w:val="2"/>
+        </w:numPr>
+        <w:rPr>
+          <w:rFonts w:ascii="Times New Roman" w:eastAsia="Times New Roman" w:hAnsi="Times New Roman" w:cs="Times New Roman"/>
           <w:sz w:val="24"/>
           <w:szCs w:val="24"/>
         </w:rPr>
@@ -2439,7 +3342,6 @@
           <w:sz w:val="24"/>
           <w:szCs w:val="24"/>
         </w:rPr>
-        <w:lastRenderedPageBreak/>
         <w:t>Performance</w:t>
       </w:r>
     </w:p>
@@ -3195,6 +4097,7 @@
     <w:lsdException w:name="HTML Sample" w:semiHidden="1" w:unhideWhenUsed="1"/>
     <w:lsdException w:name="HTML Typewriter" w:semiHidden="1" w:unhideWhenUsed="1"/>
     <w:lsdException w:name="HTML Variable" w:semiHidden="1" w:unhideWhenUsed="1"/>
+    <w:lsdException w:name="Normal Table" w:semiHidden="1" w:unhideWhenUsed="1"/>
     <w:lsdException w:name="annotation subject" w:semiHidden="1" w:unhideWhenUsed="1"/>
     <w:lsdException w:name="No List" w:semiHidden="1" w:unhideWhenUsed="1"/>
     <w:lsdException w:name="Outline List 1" w:semiHidden="1" w:unhideWhenUsed="1"/>
@@ -3241,8 +4144,10 @@
     <w:lsdException w:name="Table Subtle 2" w:semiHidden="1" w:unhideWhenUsed="1"/>
     <w:lsdException w:name="Table Web 1" w:semiHidden="1" w:unhideWhenUsed="1"/>
     <w:lsdException w:name="Table Web 2" w:semiHidden="1" w:unhideWhenUsed="1"/>
+    <w:lsdException w:name="Table Web 3" w:semiHidden="1" w:unhideWhenUsed="1"/>
     <w:lsdException w:name="Balloon Text" w:semiHidden="1" w:unhideWhenUsed="1"/>
     <w:lsdException w:name="Table Grid" w:uiPriority="39"/>
+    <w:lsdException w:name="Table Theme" w:semiHidden="1" w:unhideWhenUsed="1"/>
     <w:lsdException w:name="Placeholder Text" w:semiHidden="1"/>
     <w:lsdException w:name="No Spacing" w:uiPriority="1" w:qFormat="1"/>
     <w:lsdException w:name="Light Shading" w:uiPriority="60"/>
